--- a/docs/Fragebogen B.docx
+++ b/docs/Fragebogen B.docx
@@ -122,7 +122,10 @@
     </w:p>
     <w:p>
       <w:r>
-        <w:t>Der dritte Raum enthält eine Schatztruhe, so wie eine Sprungmarke, welche die Spieler in den nächsten Level transportiert.</w:t>
+        <w:t>Der dritte Raum enthält eine Schatztruhe</w:t>
+      </w:r>
+      <w:r>
+        <w:t xml:space="preserve"> und stellt das Ende des Levels dar.</w:t>
       </w:r>
     </w:p>
     <w:p>
@@ -181,8 +184,6 @@
       <w:r>
         <w:t xml:space="preserve"> für einen Gegner</w:t>
       </w:r>
-      <w:bookmarkStart w:id="0" w:name="_GoBack"/>
-      <w:bookmarkEnd w:id="0"/>
     </w:p>
     <w:p>
       <w:pPr>
@@ -227,36 +228,52 @@
           <w:ilvl w:val="0"/>
           <w:numId w:val="2"/>
         </w:numPr>
-      </w:pPr>
-      <w:r>
-        <w:t>Platziere einen Gegenstand zur Interaktion (Raum 1),</w:t>
-      </w:r>
-      <w:r>
-        <w:t xml:space="preserve"> </w:t>
-      </w:r>
-      <w:r>
-        <w:t>die Gegner (Raum 2),</w:t>
-      </w:r>
-      <w:r>
-        <w:t xml:space="preserve"> eine Schatztruhe und Sprungmarke (Raum 3),</w:t>
-      </w:r>
-      <w:r>
-        <w:t xml:space="preserve"> </w:t>
-      </w:r>
-      <w:r>
-        <w:t xml:space="preserve"> sowie Türen / Barrikaden zwischen den Räumen </w:t>
-      </w:r>
-      <w:r>
-        <w:t>in der Spielwelt</w:t>
-      </w:r>
-      <w:r>
-        <w:t>.</w:t>
-      </w:r>
-    </w:p>
-    <w:p>
-      <w:pPr>
-        <w:pStyle w:val="ListParagraph"/>
-      </w:pPr>
+        <w:rPr>
+          <w:i/>
+        </w:rPr>
+      </w:pPr>
+      <w:r>
+        <w:t xml:space="preserve">Platziere einen Gegenstand zur Interaktion </w:t>
+      </w:r>
+      <w:r>
+        <w:t xml:space="preserve">in Raum 1 </w:t>
+      </w:r>
+      <w:r>
+        <w:rPr>
+          <w:i/>
+        </w:rPr>
+        <w:t>(Achtung: Es ist nicht möglich die Tür durch einen Gegenstand automatisch zu öffnen. Das Öffnen der Tür muss durch den SL im laufenden Spiel geschehen, sobald die Spieler die gewünschte Aktion ausgeführt haben)</w:t>
+      </w:r>
+    </w:p>
+    <w:p>
+      <w:pPr>
+        <w:pStyle w:val="ListParagraph"/>
+        <w:numPr>
+          <w:ilvl w:val="0"/>
+          <w:numId w:val="2"/>
+        </w:numPr>
+      </w:pPr>
+      <w:r>
+        <w:t>Setze beide Gegner in Raum 2</w:t>
+      </w:r>
+    </w:p>
+    <w:p>
+      <w:pPr>
+        <w:pStyle w:val="ListParagraph"/>
+        <w:numPr>
+          <w:ilvl w:val="0"/>
+          <w:numId w:val="2"/>
+        </w:numPr>
+      </w:pPr>
+      <w:r>
+        <w:t>Platziere</w:t>
+      </w:r>
+      <w:r>
+        <w:t xml:space="preserve"> eine Schatztruhe </w:t>
+      </w:r>
+      <w:r>
+        <w:t xml:space="preserve">in Raum 3 </w:t>
+      </w:r>
     </w:p>
     <w:p>
       <w:pPr>
@@ -281,6 +298,17 @@
       <w:r>
         <w:t>Das in A1 erstellte Abendteuer soll nun von 2-3 Spielern bespielt werden. Aufgaben dieses Bereiches sind die Interaktion mit den Spielern sowie der rundenbasierte Kampf in Raum 2.</w:t>
       </w:r>
+      <w:r>
+        <w:t xml:space="preserve"> Das Abenteuer beginnt in einer Taverne, wo die Spieler von einem NPC auf das Monsterproblem im Keller aufmerksam gemacht werden sollen. Sobald der Spielleiter mit der Einführung fertig ist sollen die Spieler über die Kellertreppe in den </w:t>
+      </w:r>
+      <w:proofErr w:type="spellStart"/>
+      <w:r>
+        <w:t>Dungeon</w:t>
+      </w:r>
+      <w:proofErr w:type="spellEnd"/>
+      <w:r>
+        <w:t xml:space="preserve"> geleitet werden. Hierfür muss noch die Sprungmarke auf der Tavernen Treppe auf die gerade erstellte Karte verlinkt werden.</w:t>
+      </w:r>
     </w:p>
     <w:p>
       <w:pPr>
@@ -304,7 +332,13 @@
         </w:numPr>
       </w:pPr>
       <w:r>
-        <w:t xml:space="preserve">Laden der Karte und </w:t>
+        <w:t xml:space="preserve">Laden der </w:t>
+      </w:r>
+      <w:r>
+        <w:t xml:space="preserve">Tavernen </w:t>
+      </w:r>
+      <w:r>
+        <w:t xml:space="preserve">Karte und </w:t>
       </w:r>
       <w:proofErr w:type="spellStart"/>
       <w:r>
@@ -324,6 +358,37 @@
         </w:numPr>
       </w:pPr>
       <w:r>
+        <w:t>In der Taverne: Interaktion mit NPC und Einführen des Abenteuers</w:t>
+      </w:r>
+    </w:p>
+    <w:p>
+      <w:pPr>
+        <w:pStyle w:val="ListParagraph"/>
+        <w:numPr>
+          <w:ilvl w:val="0"/>
+          <w:numId w:val="2"/>
+        </w:numPr>
+      </w:pPr>
+      <w:r>
+        <w:t xml:space="preserve">Betreten den </w:t>
+      </w:r>
+      <w:proofErr w:type="spellStart"/>
+      <w:r>
+        <w:t>Dungeons</w:t>
+      </w:r>
+      <w:bookmarkStart w:id="0" w:name="_GoBack"/>
+      <w:bookmarkEnd w:id="0"/>
+      <w:proofErr w:type="spellEnd"/>
+    </w:p>
+    <w:p>
+      <w:pPr>
+        <w:pStyle w:val="ListParagraph"/>
+        <w:numPr>
+          <w:ilvl w:val="0"/>
+          <w:numId w:val="2"/>
+        </w:numPr>
+      </w:pPr>
+      <w:r>
         <w:t>Interaktion mit den Spielen, so dass die Tür von Raum 1 geöffnet werden kann</w:t>
       </w:r>
     </w:p>
@@ -385,6 +450,7 @@
       </w:pPr>
       <w:proofErr w:type="spellStart"/>
       <w:r>
+        <w:lastRenderedPageBreak/>
         <w:t>Looten</w:t>
       </w:r>
       <w:proofErr w:type="spellEnd"/>
